--- a/CA3/Forever Young Explanation.docx
+++ b/CA3/Forever Young Explanation.docx
@@ -10,7 +10,110 @@
         <w:t>Forever Young Explanation</w:t>
       </w:r>
     </w:p>
-    <w:p/>
+    <w:p>
+      <w:r>
+        <w:t>The problem given for this assignment was to take in an age and a minimum age and output the base of a number that produces the lowest possible minimum age while appearing to still be in base 10. The time limit for the program was 1 second.</w:t>
+      </w:r>
+    </w:p>
+    <w:p>
+      <w:r>
+        <w:t>The strategy of this algorithm was to do a binary search on possible bases until the number of digits of the found age matched the number of digits</w:t>
+      </w:r>
+      <w:r>
+        <w:t xml:space="preserve"> of the </w:t>
+      </w:r>
+      <w:r>
+        <w:t>minimum age</w:t>
+      </w:r>
+      <w:r>
+        <w:t xml:space="preserve">. Once this is done it will then try to match the </w:t>
+      </w:r>
+      <w:r>
+        <w:t>most significant digit of the found age with the minimum age, it will do this until the upper limit converges with the lower limit. Finally</w:t>
+      </w:r>
+      <w:r>
+        <w:t>,</w:t>
+      </w:r>
+      <w:r>
+        <w:t xml:space="preserve"> we will fin</w:t>
+      </w:r>
+      <w:r>
+        <w:t>ish by checking between the minimum age and that age to make sure the optimal solution is found.</w:t>
+      </w:r>
+    </w:p>
+    <w:p>
+      <w:r>
+        <w:t xml:space="preserve">My algorithm is efficient because it guesses the region the answer is in and implements a binary search (divide and conquer) algorithm to get there </w:t>
+      </w:r>
+      <w:r>
+        <w:t>and binary search has a time complexity of log(n) which just happens to be pretty fast.</w:t>
+      </w:r>
+    </w:p>
+    <w:p>
+      <w:r>
+        <w:rPr>
+          <w:noProof/>
+        </w:rPr>
+        <w:drawing>
+          <wp:inline distT="0" distB="0" distL="0" distR="0" wp14:anchorId="46AA7C92" wp14:editId="3761D638">
+            <wp:extent cx="1049215" cy="1309259"/>
+            <wp:effectExtent l="0" t="0" r="0" b="5715"/>
+            <wp:docPr id="1" name="Picture 1"/>
+            <wp:cNvGraphicFramePr>
+              <a:graphicFrameLocks xmlns:a="http://schemas.openxmlformats.org/drawingml/2006/main" noChangeAspect="1"/>
+            </wp:cNvGraphicFramePr>
+            <a:graphic xmlns:a="http://schemas.openxmlformats.org/drawingml/2006/main">
+              <a:graphicData uri="http://schemas.openxmlformats.org/drawingml/2006/picture">
+                <pic:pic xmlns:pic="http://schemas.openxmlformats.org/drawingml/2006/picture">
+                  <pic:nvPicPr>
+                    <pic:cNvPr id="0" name="Picture 1"/>
+                    <pic:cNvPicPr>
+                      <a:picLocks noChangeAspect="1" noChangeArrowheads="1"/>
+                    </pic:cNvPicPr>
+                  </pic:nvPicPr>
+                  <pic:blipFill>
+                    <a:blip r:embed="rId4">
+                      <a:extLst>
+                        <a:ext uri="{28A0092B-C50C-407E-A947-70E740481C1C}">
+                          <a14:useLocalDpi xmlns:a14="http://schemas.microsoft.com/office/drawing/2010/main" val="0"/>
+                        </a:ext>
+                      </a:extLst>
+                    </a:blip>
+                    <a:srcRect/>
+                    <a:stretch>
+                      <a:fillRect/>
+                    </a:stretch>
+                  </pic:blipFill>
+                  <pic:spPr bwMode="auto">
+                    <a:xfrm>
+                      <a:off x="0" y="0"/>
+                      <a:ext cx="1100637" cy="1373426"/>
+                    </a:xfrm>
+                    <a:prstGeom prst="rect">
+                      <a:avLst/>
+                    </a:prstGeom>
+                    <a:noFill/>
+                    <a:ln>
+                      <a:noFill/>
+                    </a:ln>
+                  </pic:spPr>
+                </pic:pic>
+              </a:graphicData>
+            </a:graphic>
+          </wp:inline>
+        </w:drawing>
+      </w:r>
+    </w:p>
+    <w:p>
+      <w:r>
+        <w:t>Pseudo Code:</w:t>
+      </w:r>
+    </w:p>
+    <w:p>
+      <w:r>
+        <w:t>Python is basically pseudo code, look at the source file, it has comments &lt;3.</w:t>
+      </w:r>
+    </w:p>
     <w:sectPr>
       <w:pgSz w:w="11906" w:h="16838"/>
       <w:pgMar w:top="1440" w:right="1440" w:bottom="1440" w:left="1440" w:header="708" w:footer="708" w:gutter="0"/>
